--- a/Documentation.docx
+++ b/Documentation.docx
@@ -105,6 +105,189 @@
     <w:p>
       <w:pPr>
         <w:pStyle w:val="ListParagraph"/>
+        <w:numPr>
+          <w:ilvl w:val="0"/>
+          <w:numId w:val="2"/>
+        </w:numPr>
+        <w:rPr>
+          <w:sz w:val="28"/>
+          <w:szCs w:val="28"/>
+        </w:rPr>
+      </w:pPr>
+      <w:r>
+        <w:rPr>
+          <w:sz w:val="28"/>
+          <w:szCs w:val="28"/>
+        </w:rPr>
+        <w:t xml:space="preserve">The state of FA is saved in the following variables: </w:t>
+      </w:r>
+    </w:p>
+    <w:p>
+      <w:pPr>
+        <w:pStyle w:val="ListParagraph"/>
+        <w:numPr>
+          <w:ilvl w:val="1"/>
+          <w:numId w:val="2"/>
+        </w:numPr>
+        <w:rPr>
+          <w:sz w:val="28"/>
+          <w:szCs w:val="28"/>
+        </w:rPr>
+      </w:pPr>
+      <w:r>
+        <w:rPr>
+          <w:sz w:val="28"/>
+          <w:szCs w:val="28"/>
+        </w:rPr>
+        <w:t>A string for the initial state</w:t>
+      </w:r>
+    </w:p>
+    <w:p>
+      <w:pPr>
+        <w:pStyle w:val="ListParagraph"/>
+        <w:numPr>
+          <w:ilvl w:val="1"/>
+          <w:numId w:val="2"/>
+        </w:numPr>
+        <w:rPr>
+          <w:sz w:val="28"/>
+          <w:szCs w:val="28"/>
+        </w:rPr>
+      </w:pPr>
+      <w:r>
+        <w:rPr>
+          <w:sz w:val="28"/>
+          <w:szCs w:val="28"/>
+        </w:rPr>
+        <w:t>A vector&lt;string&gt; for the final states</w:t>
+      </w:r>
+    </w:p>
+    <w:p>
+      <w:pPr>
+        <w:pStyle w:val="ListParagraph"/>
+        <w:numPr>
+          <w:ilvl w:val="1"/>
+          <w:numId w:val="2"/>
+        </w:numPr>
+        <w:rPr>
+          <w:sz w:val="28"/>
+          <w:szCs w:val="28"/>
+        </w:rPr>
+      </w:pPr>
+      <w:r>
+        <w:rPr>
+          <w:sz w:val="28"/>
+          <w:szCs w:val="28"/>
+        </w:rPr>
+        <w:t>A vector&lt;string&gt; for the states that are not final or initial</w:t>
+      </w:r>
+    </w:p>
+    <w:p>
+      <w:pPr>
+        <w:pStyle w:val="ListParagraph"/>
+        <w:numPr>
+          <w:ilvl w:val="1"/>
+          <w:numId w:val="2"/>
+        </w:numPr>
+        <w:rPr>
+          <w:sz w:val="28"/>
+          <w:szCs w:val="28"/>
+        </w:rPr>
+      </w:pPr>
+      <w:r>
+        <w:rPr>
+          <w:sz w:val="28"/>
+          <w:szCs w:val="28"/>
+        </w:rPr>
+        <w:t>A map&lt;pair&lt;</w:t>
+      </w:r>
+      <w:proofErr w:type="spellStart"/>
+      <w:r>
+        <w:rPr>
+          <w:sz w:val="28"/>
+          <w:szCs w:val="28"/>
+        </w:rPr>
+        <w:t>string,string</w:t>
+      </w:r>
+      <w:proofErr w:type="spellEnd"/>
+      <w:r>
+        <w:rPr>
+          <w:sz w:val="28"/>
+          <w:szCs w:val="28"/>
+        </w:rPr>
+        <w:t>&gt;,string&gt; which keeps track of the transitions</w:t>
+      </w:r>
+    </w:p>
+    <w:p>
+      <w:pPr>
+        <w:pStyle w:val="ListParagraph"/>
+        <w:numPr>
+          <w:ilvl w:val="1"/>
+          <w:numId w:val="2"/>
+        </w:numPr>
+        <w:rPr>
+          <w:sz w:val="28"/>
+          <w:szCs w:val="28"/>
+        </w:rPr>
+      </w:pPr>
+      <w:r>
+        <w:rPr>
+          <w:sz w:val="28"/>
+          <w:szCs w:val="28"/>
+        </w:rPr>
+        <w:t>A vector&lt;string&gt; which holds the alphabet</w:t>
+      </w:r>
+    </w:p>
+    <w:p>
+      <w:pPr>
+        <w:pStyle w:val="ListParagraph"/>
+        <w:numPr>
+          <w:ilvl w:val="1"/>
+          <w:numId w:val="2"/>
+        </w:numPr>
+        <w:rPr>
+          <w:sz w:val="28"/>
+          <w:szCs w:val="28"/>
+        </w:rPr>
+      </w:pPr>
+      <w:r>
+        <w:rPr>
+          <w:sz w:val="28"/>
+          <w:szCs w:val="28"/>
+        </w:rPr>
+        <w:t xml:space="preserve">It has a </w:t>
+      </w:r>
+      <w:proofErr w:type="spellStart"/>
+      <w:proofErr w:type="gramStart"/>
+      <w:r>
+        <w:rPr>
+          <w:sz w:val="28"/>
+          <w:szCs w:val="28"/>
+        </w:rPr>
+        <w:t>bool</w:t>
+      </w:r>
+      <w:r>
+        <w:rPr>
+          <w:sz w:val="28"/>
+          <w:szCs w:val="28"/>
+        </w:rPr>
+        <w:t>ean</w:t>
+      </w:r>
+      <w:proofErr w:type="spellEnd"/>
+      <w:proofErr w:type="gramEnd"/>
+      <w:r>
+        <w:rPr>
+          <w:sz w:val="28"/>
+          <w:szCs w:val="28"/>
+        </w:rPr>
+        <w:t xml:space="preserve"> variable which states if the FA is a DFA or a NDFA.</w:t>
+      </w:r>
+      <w:bookmarkStart w:id="0" w:name="_GoBack"/>
+      <w:bookmarkEnd w:id="0"/>
+    </w:p>
+    <w:p>
+      <w:pPr>
+        <w:pStyle w:val="ListParagraph"/>
         <w:ind w:left="1080"/>
         <w:rPr>
           <w:sz w:val="28"/>
@@ -172,7 +355,23 @@
           <w:sz w:val="28"/>
           <w:szCs w:val="28"/>
         </w:rPr>
-        <w:t>I create 3 FA’s in the scanner class, one for identifiers (read from ids.txt file) , one for integers (read from nums.txt file) and one for doubles (read from reals.txt file).</w:t>
+        <w:t>I create 3 FA’s in the scanner class, one for identifiers (read from ids.txt file</w:t>
+      </w:r>
+      <w:proofErr w:type="gramStart"/>
+      <w:r>
+        <w:rPr>
+          <w:sz w:val="28"/>
+          <w:szCs w:val="28"/>
+        </w:rPr>
+        <w:t>) ,</w:t>
+      </w:r>
+      <w:proofErr w:type="gramEnd"/>
+      <w:r>
+        <w:rPr>
+          <w:sz w:val="28"/>
+          <w:szCs w:val="28"/>
+        </w:rPr>
+        <w:t xml:space="preserve"> one for integers (read from nums.txt file) and one for doubles (read from reals.txt file).</w:t>
       </w:r>
     </w:p>
     <w:p>
@@ -201,8 +400,6 @@
         </w:rPr>
         <w:t>.</w:t>
       </w:r>
-      <w:bookmarkStart w:id="0" w:name="_GoBack"/>
-      <w:bookmarkEnd w:id="0"/>
     </w:p>
     <w:sectPr>
       <w:pgSz w:w="12240" w:h="15840"/>
@@ -231,7 +428,7 @@
         <w:rFonts w:ascii="Calibri" w:eastAsiaTheme="minorHAnsi" w:hAnsi="Calibri" w:cs="Calibri" w:hint="default"/>
       </w:rPr>
     </w:lvl>
-    <w:lvl w:ilvl="1" w:tplc="04090003" w:tentative="1">
+    <w:lvl w:ilvl="1" w:tplc="04090003">
       <w:start w:val="1"/>
       <w:numFmt w:val="bullet"/>
       <w:lvlText w:val="o"/>
